--- a/Overview/Initiation/One Pager.docx
+++ b/Overview/Initiation/One Pager.docx
@@ -5,6 +5,10 @@
     <w:p>
       <w:pPr>
         <w:pStyle w:val="Heading1"/>
+        <w:numPr>
+          <w:ilvl w:val="0"/>
+          <w:numId w:val="1"/>
+        </w:numPr>
         <w:bidi w:val="0"/>
         <w:spacing w:before="240" w:after="120"/>
         <w:jc w:val="left"/>
@@ -15,9 +19,6 @@
         <w:tab/>
         <w:tab/>
         <w:tab/>
-      </w:r>
-      <w:r>
-        <w:rPr/>
         <w:t>Introduction</w:t>
       </w:r>
     </w:p>
@@ -26,453 +27,367 @@
         <w:pStyle w:val="TextBody"/>
         <w:bidi w:val="0"/>
         <w:jc w:val="left"/>
-        <w:rPr/>
-      </w:pPr>
-      <w:r>
+        <w:rPr>
+          <w:sz w:val="20"/>
+          <w:szCs w:val="20"/>
+        </w:rPr>
+      </w:pPr>
+      <w:r>
+        <w:rPr>
+          <w:sz w:val="20"/>
+          <w:szCs w:val="20"/>
+        </w:rPr>
+        <w:t>Companies need assistance in improving the quality in their products and processes. The Project Quality Management Application helps manage the Quality Improvement and Control Process.</w:t>
+      </w:r>
+    </w:p>
+    <w:p>
+      <w:pPr>
+        <w:pStyle w:val="Heading1"/>
+        <w:numPr>
+          <w:ilvl w:val="0"/>
+          <w:numId w:val="1"/>
+        </w:numPr>
+        <w:bidi w:val="0"/>
+        <w:jc w:val="left"/>
+        <w:rPr/>
+      </w:pPr>
+      <w:r>
+        <w:rPr/>
+        <w:tab/>
+        <w:tab/>
+        <w:tab/>
+        <w:t>Rationale</w:t>
+      </w:r>
+    </w:p>
+    <w:p>
+      <w:pPr>
+        <w:pStyle w:val="TextBody"/>
+        <w:bidi w:val="0"/>
+        <w:jc w:val="left"/>
         <w:rPr>
           <w:sz w:val="22"/>
           <w:szCs w:val="22"/>
         </w:rPr>
-        <w:t>C</w:t>
-      </w:r>
+      </w:pPr>
       <w:r>
         <w:rPr>
           <w:sz w:val="22"/>
           <w:szCs w:val="22"/>
         </w:rPr>
-        <w:t xml:space="preserve">ompanies </w:t>
-      </w:r>
-      <w:r>
-        <w:rPr>
-          <w:sz w:val="22"/>
-          <w:szCs w:val="22"/>
-        </w:rPr>
-        <w:t xml:space="preserve">need assistance </w:t>
-      </w:r>
-      <w:r>
-        <w:rPr>
-          <w:sz w:val="22"/>
-          <w:szCs w:val="22"/>
-        </w:rPr>
-        <w:t xml:space="preserve">in improving the quality in their products and processes. The </w:t>
-      </w:r>
-      <w:r>
-        <w:rPr>
-          <w:sz w:val="22"/>
-          <w:szCs w:val="22"/>
-        </w:rPr>
-        <w:t>Project Quality Management A</w:t>
-      </w:r>
-      <w:r>
-        <w:rPr>
-          <w:sz w:val="22"/>
-          <w:szCs w:val="22"/>
-        </w:rPr>
-        <w:t xml:space="preserve">pplication helps manage the Quality </w:t>
-      </w:r>
-      <w:r>
-        <w:rPr>
-          <w:sz w:val="22"/>
-          <w:szCs w:val="22"/>
-        </w:rPr>
-        <w:t>Improvement and Control Process.</w:t>
+        <w:tab/>
+      </w:r>
+      <w:r>
+        <w:rPr>
+          <w:sz w:val="20"/>
+          <w:szCs w:val="20"/>
+        </w:rPr>
+        <w:t>The costs of poor quality</w:t>
+      </w:r>
+      <w:r>
+        <w:rPr>
+          <w:rStyle w:val="FootnoteAnchor"/>
+          <w:sz w:val="20"/>
+          <w:szCs w:val="20"/>
+        </w:rPr>
+        <w:footnoteReference w:id="2"/>
+      </w:r>
+      <w:r>
+        <w:rPr>
+          <w:sz w:val="20"/>
+          <w:szCs w:val="20"/>
+        </w:rPr>
+        <w:t xml:space="preserve"> can be up to 25% of the costs of goods sold. If it costs $100 to fix a product in the field it might cost only $1 to fix at the source. This ratio occurs in all kinds of domains; for instance, it might cost  $100 to fix a defect in a production computer system might cost a dollar to make sure the defect never got into the system.</w:t>
+      </w:r>
+    </w:p>
+    <w:p>
+      <w:pPr>
+        <w:pStyle w:val="TextBody"/>
+        <w:bidi w:val="0"/>
+        <w:jc w:val="left"/>
+        <w:rPr>
+          <w:sz w:val="20"/>
+          <w:szCs w:val="20"/>
+        </w:rPr>
+      </w:pPr>
+      <w:r>
+        <w:rPr>
+          <w:sz w:val="20"/>
+          <w:szCs w:val="20"/>
+        </w:rPr>
+        <w:tab/>
+        <w:t>Six Sigma is a methodology and set of tools to improve business processes by reducing defects and errors and increasing quality</w:t>
+      </w:r>
+      <w:r>
+        <w:rPr>
+          <w:rStyle w:val="FootnoteAnchor"/>
+          <w:sz w:val="20"/>
+          <w:szCs w:val="20"/>
+        </w:rPr>
+        <w:footnoteReference w:id="3"/>
+      </w:r>
+      <w:r>
+        <w:rPr>
+          <w:sz w:val="20"/>
+          <w:szCs w:val="20"/>
+        </w:rPr>
+        <w:t>. Six Sigma uses a structured approach called DMAIC to manage the quality improvement process</w:t>
+      </w:r>
+      <w:r>
+        <w:rPr>
+          <w:rStyle w:val="FootnoteAnchor"/>
+          <w:sz w:val="20"/>
+          <w:szCs w:val="20"/>
+        </w:rPr>
+        <w:footnoteReference w:id="4"/>
+      </w:r>
+      <w:r>
+        <w:rPr>
+          <w:sz w:val="20"/>
+          <w:szCs w:val="20"/>
+        </w:rPr>
+        <w:t>.</w:t>
       </w:r>
     </w:p>
     <w:p>
       <w:pPr>
         <w:pStyle w:val="Heading1"/>
-        <w:bidi w:val="0"/>
-        <w:jc w:val="left"/>
-        <w:rPr/>
-      </w:pPr>
-      <w:r>
-        <w:rPr/>
-        <w:tab/>
-        <w:tab/>
-        <w:tab/>
-      </w:r>
-      <w:r>
-        <w:rPr/>
-        <w:t>Rationale</w:t>
-      </w:r>
-    </w:p>
-    <w:p>
-      <w:pPr>
-        <w:pStyle w:val="TextBody"/>
-        <w:bidi w:val="0"/>
-        <w:jc w:val="left"/>
-        <w:rPr>
-          <w:sz w:val="22"/>
-          <w:szCs w:val="22"/>
-        </w:rPr>
-      </w:pPr>
-      <w:r>
-        <w:rPr>
-          <w:sz w:val="22"/>
-          <w:szCs w:val="22"/>
-        </w:rPr>
-        <w:tab/>
-        <w:t>The costs of poor quality</w:t>
-      </w:r>
-      <w:r>
-        <w:rPr>
-          <w:rStyle w:val="FootnoteAnchor"/>
-          <w:sz w:val="22"/>
-          <w:szCs w:val="22"/>
-        </w:rPr>
-        <w:footnoteReference w:id="2"/>
-      </w:r>
-      <w:r>
-        <w:rPr>
-          <w:sz w:val="22"/>
-          <w:szCs w:val="22"/>
-        </w:rPr>
-        <w:t xml:space="preserve"> can be up to 25% of the costs of goods sold. If </w:t>
-      </w:r>
-      <w:r>
-        <w:rPr>
-          <w:sz w:val="22"/>
-          <w:szCs w:val="22"/>
-        </w:rPr>
-        <w:t xml:space="preserve">it costs $100 to fix a product in the field it might cost only $1 to fix at the source. This ratio occurs in all kinds of domains; for instance, it might cost  $100 to fix a defect in a production computer system </w:t>
-      </w:r>
-      <w:r>
-        <w:rPr>
-          <w:sz w:val="22"/>
-          <w:szCs w:val="22"/>
-        </w:rPr>
-        <w:t>might c</w:t>
-      </w:r>
-      <w:r>
-        <w:rPr>
-          <w:sz w:val="22"/>
-          <w:szCs w:val="22"/>
-        </w:rPr>
-        <w:t>ost</w:t>
-      </w:r>
-      <w:r>
-        <w:rPr>
-          <w:sz w:val="22"/>
-          <w:szCs w:val="22"/>
-        </w:rPr>
-        <w:t xml:space="preserve"> a </w:t>
-      </w:r>
-      <w:r>
-        <w:rPr>
-          <w:sz w:val="22"/>
-          <w:szCs w:val="22"/>
-        </w:rPr>
-        <w:t>d</w:t>
-      </w:r>
-      <w:r>
-        <w:rPr>
-          <w:sz w:val="22"/>
-          <w:szCs w:val="22"/>
-        </w:rPr>
-        <w:t>ollar to make sure the defect never got into the system.</w:t>
-      </w:r>
-    </w:p>
-    <w:p>
-      <w:pPr>
-        <w:pStyle w:val="TextBody"/>
-        <w:bidi w:val="0"/>
-        <w:jc w:val="left"/>
-        <w:rPr>
-          <w:sz w:val="22"/>
-          <w:szCs w:val="22"/>
-        </w:rPr>
-      </w:pPr>
-      <w:r>
-        <w:rPr>
-          <w:sz w:val="22"/>
-          <w:szCs w:val="22"/>
-        </w:rPr>
-        <w:tab/>
-      </w:r>
-      <w:r>
-        <w:rPr>
-          <w:sz w:val="22"/>
-          <w:szCs w:val="22"/>
-        </w:rPr>
-        <w:t>Six Sigma is a methodology and set of tools to improve business processes by reducing defects and errors and increasing quality</w:t>
-      </w:r>
-      <w:r>
-        <w:rPr>
-          <w:rStyle w:val="FootnoteAnchor"/>
-          <w:sz w:val="22"/>
-          <w:szCs w:val="22"/>
-        </w:rPr>
-        <w:footnoteReference w:id="3"/>
-      </w:r>
-      <w:r>
-        <w:rPr>
-          <w:sz w:val="22"/>
-          <w:szCs w:val="22"/>
-        </w:rPr>
-        <w:t xml:space="preserve">. </w:t>
-      </w:r>
-      <w:r>
-        <w:rPr>
-          <w:sz w:val="22"/>
-          <w:szCs w:val="22"/>
-        </w:rPr>
-        <w:t>Six Sigma uses a structured approach called DMAIC to manage the quality improvement process</w:t>
-      </w:r>
-      <w:r>
-        <w:rPr>
-          <w:rStyle w:val="FootnoteAnchor"/>
-          <w:sz w:val="22"/>
-          <w:szCs w:val="22"/>
-        </w:rPr>
-        <w:footnoteReference w:id="4"/>
-      </w:r>
-      <w:r>
-        <w:rPr>
-          <w:sz w:val="22"/>
-          <w:szCs w:val="22"/>
-        </w:rPr>
-        <w:t>.</w:t>
+        <w:numPr>
+          <w:ilvl w:val="0"/>
+          <w:numId w:val="1"/>
+        </w:numPr>
+        <w:bidi w:val="0"/>
+        <w:jc w:val="left"/>
+        <w:rPr/>
+      </w:pPr>
+      <w:r>
+        <w:rPr/>
+        <w:tab/>
+        <w:tab/>
+        <w:tab/>
+        <w:t>Overview</w:t>
+      </w:r>
+    </w:p>
+    <w:p>
+      <w:pPr>
+        <w:pStyle w:val="TextBody"/>
+        <w:bidi w:val="0"/>
+        <w:jc w:val="left"/>
+        <w:rPr/>
+      </w:pPr>
+      <w:r>
+        <w:rPr/>
+        <w:tab/>
+      </w:r>
+      <w:r>
+        <w:rPr>
+          <w:sz w:val="20"/>
+          <w:szCs w:val="20"/>
+        </w:rPr>
+        <w:t>The Project Quality Management application will:</w:t>
+      </w:r>
+    </w:p>
+    <w:p>
+      <w:pPr>
+        <w:pStyle w:val="TextBody"/>
+        <w:numPr>
+          <w:ilvl w:val="0"/>
+          <w:numId w:val="2"/>
+        </w:numPr>
+        <w:bidi w:val="0"/>
+        <w:jc w:val="left"/>
+        <w:rPr>
+          <w:sz w:val="20"/>
+          <w:szCs w:val="20"/>
+        </w:rPr>
+      </w:pPr>
+      <w:r>
+        <w:rPr>
+          <w:sz w:val="20"/>
+          <w:szCs w:val="20"/>
+        </w:rPr>
+        <w:t>be an web application that</w:t>
+      </w:r>
+    </w:p>
+    <w:p>
+      <w:pPr>
+        <w:pStyle w:val="TextBody"/>
+        <w:numPr>
+          <w:ilvl w:val="0"/>
+          <w:numId w:val="2"/>
+        </w:numPr>
+        <w:bidi w:val="0"/>
+        <w:jc w:val="left"/>
+        <w:rPr>
+          <w:sz w:val="20"/>
+          <w:szCs w:val="20"/>
+        </w:rPr>
+      </w:pPr>
+      <w:r>
+        <w:rPr>
+          <w:sz w:val="20"/>
+          <w:szCs w:val="20"/>
+        </w:rPr>
+        <w:t>will manage all of the phases in the DMAIC process</w:t>
+      </w:r>
+    </w:p>
+    <w:p>
+      <w:pPr>
+        <w:pStyle w:val="TextBody"/>
+        <w:numPr>
+          <w:ilvl w:val="0"/>
+          <w:numId w:val="2"/>
+        </w:numPr>
+        <w:bidi w:val="0"/>
+        <w:jc w:val="left"/>
+        <w:rPr>
+          <w:sz w:val="20"/>
+          <w:szCs w:val="20"/>
+        </w:rPr>
+      </w:pPr>
+      <w:r>
+        <w:rPr>
+          <w:sz w:val="20"/>
+          <w:szCs w:val="20"/>
+        </w:rPr>
+        <w:t>will capture the information for each of the documents produced</w:t>
+      </w:r>
+    </w:p>
+    <w:p>
+      <w:pPr>
+        <w:pStyle w:val="TextBody"/>
+        <w:numPr>
+          <w:ilvl w:val="0"/>
+          <w:numId w:val="2"/>
+        </w:numPr>
+        <w:bidi w:val="0"/>
+        <w:jc w:val="left"/>
+        <w:rPr>
+          <w:sz w:val="20"/>
+          <w:szCs w:val="20"/>
+        </w:rPr>
+      </w:pPr>
+      <w:r>
+        <w:rPr>
+          <w:sz w:val="20"/>
+          <w:szCs w:val="20"/>
+        </w:rPr>
+        <w:t>will produce outputs from the documents (Word, excel , PDF, other)</w:t>
+      </w:r>
+    </w:p>
+    <w:p>
+      <w:pPr>
+        <w:pStyle w:val="TextBody"/>
+        <w:numPr>
+          <w:ilvl w:val="0"/>
+          <w:numId w:val="2"/>
+        </w:numPr>
+        <w:bidi w:val="0"/>
+        <w:jc w:val="left"/>
+        <w:rPr>
+          <w:sz w:val="20"/>
+          <w:szCs w:val="20"/>
+        </w:rPr>
+      </w:pPr>
+      <w:r>
+        <w:rPr>
+          <w:sz w:val="20"/>
+          <w:szCs w:val="20"/>
+        </w:rPr>
+        <w:t>will manage approval workflows and will have project reporting</w:t>
+      </w:r>
+    </w:p>
+    <w:p>
+      <w:pPr>
+        <w:pStyle w:val="TextBody"/>
+        <w:bidi w:val="0"/>
+        <w:jc w:val="left"/>
+        <w:rPr>
+          <w:sz w:val="20"/>
+          <w:szCs w:val="20"/>
+        </w:rPr>
+      </w:pPr>
+      <w:r>
+        <w:rPr>
+          <w:sz w:val="20"/>
+          <w:szCs w:val="20"/>
+        </w:rPr>
+        <w:tab/>
+        <w:t>The current state of the project is:</w:t>
+      </w:r>
+    </w:p>
+    <w:p>
+      <w:pPr>
+        <w:pStyle w:val="TextBody"/>
+        <w:numPr>
+          <w:ilvl w:val="0"/>
+          <w:numId w:val="3"/>
+        </w:numPr>
+        <w:bidi w:val="0"/>
+        <w:jc w:val="left"/>
+        <w:rPr>
+          <w:sz w:val="20"/>
+          <w:szCs w:val="20"/>
+        </w:rPr>
+      </w:pPr>
+      <w:r>
+        <w:rPr>
+          <w:sz w:val="20"/>
+          <w:szCs w:val="20"/>
+        </w:rPr>
+        <w:t>The database design is complete</w:t>
+      </w:r>
+    </w:p>
+    <w:p>
+      <w:pPr>
+        <w:pStyle w:val="TextBody"/>
+        <w:numPr>
+          <w:ilvl w:val="0"/>
+          <w:numId w:val="3"/>
+        </w:numPr>
+        <w:bidi w:val="0"/>
+        <w:jc w:val="left"/>
+        <w:rPr>
+          <w:sz w:val="20"/>
+          <w:szCs w:val="20"/>
+        </w:rPr>
+      </w:pPr>
+      <w:r>
+        <w:rPr>
+          <w:sz w:val="20"/>
+          <w:szCs w:val="20"/>
+        </w:rPr>
+        <w:t>Prototype of the initial set of screens is done (about 160 or so)</w:t>
+      </w:r>
+    </w:p>
+    <w:p>
+      <w:pPr>
+        <w:pStyle w:val="TextBody"/>
+        <w:numPr>
+          <w:ilvl w:val="0"/>
+          <w:numId w:val="3"/>
+        </w:numPr>
+        <w:bidi w:val="0"/>
+        <w:jc w:val="left"/>
+        <w:rPr>
+          <w:sz w:val="20"/>
+          <w:szCs w:val="20"/>
+        </w:rPr>
+      </w:pPr>
+      <w:r>
+        <w:rPr>
+          <w:sz w:val="20"/>
+          <w:szCs w:val="20"/>
+        </w:rPr>
+        <w:t>The overall architecture is done</w:t>
       </w:r>
     </w:p>
     <w:p>
       <w:pPr>
         <w:pStyle w:val="Heading1"/>
-        <w:bidi w:val="0"/>
-        <w:jc w:val="left"/>
-        <w:rPr/>
-      </w:pPr>
-      <w:r>
-        <w:rPr/>
-        <w:tab/>
-        <w:tab/>
-        <w:tab/>
-        <w:t>Overview</w:t>
-      </w:r>
-    </w:p>
-    <w:p>
-      <w:pPr>
-        <w:pStyle w:val="TextBody"/>
-        <w:bidi w:val="0"/>
-        <w:jc w:val="left"/>
-        <w:rPr/>
-      </w:pPr>
-      <w:r>
-        <w:rPr/>
-        <w:tab/>
-      </w:r>
-      <w:r>
-        <w:rPr>
-          <w:sz w:val="22"/>
-          <w:szCs w:val="22"/>
-        </w:rPr>
-        <w:t>The Project Quality Management application will:</w:t>
-      </w:r>
-    </w:p>
-    <w:p>
-      <w:pPr>
-        <w:pStyle w:val="TextBody"/>
-        <w:numPr>
-          <w:ilvl w:val="0"/>
-          <w:numId w:val="2"/>
-        </w:numPr>
-        <w:bidi w:val="0"/>
-        <w:jc w:val="left"/>
-        <w:rPr>
-          <w:sz w:val="22"/>
-          <w:szCs w:val="22"/>
-        </w:rPr>
-      </w:pPr>
-      <w:r>
-        <w:rPr>
-          <w:sz w:val="22"/>
-          <w:szCs w:val="22"/>
-        </w:rPr>
-        <w:t>be an web application that</w:t>
-      </w:r>
-    </w:p>
-    <w:p>
-      <w:pPr>
-        <w:pStyle w:val="TextBody"/>
-        <w:numPr>
-          <w:ilvl w:val="0"/>
-          <w:numId w:val="2"/>
-        </w:numPr>
-        <w:bidi w:val="0"/>
-        <w:jc w:val="left"/>
-        <w:rPr>
-          <w:sz w:val="22"/>
-          <w:szCs w:val="22"/>
-        </w:rPr>
-      </w:pPr>
-      <w:r>
-        <w:rPr>
-          <w:sz w:val="22"/>
-          <w:szCs w:val="22"/>
-        </w:rPr>
-        <w:t>will manage all of the phases in the DMAIC process</w:t>
-      </w:r>
-    </w:p>
-    <w:p>
-      <w:pPr>
-        <w:pStyle w:val="TextBody"/>
-        <w:numPr>
-          <w:ilvl w:val="0"/>
-          <w:numId w:val="2"/>
-        </w:numPr>
-        <w:bidi w:val="0"/>
-        <w:jc w:val="left"/>
-        <w:rPr>
-          <w:sz w:val="22"/>
-          <w:szCs w:val="22"/>
-        </w:rPr>
-      </w:pPr>
-      <w:r>
-        <w:rPr>
-          <w:sz w:val="22"/>
-          <w:szCs w:val="22"/>
-        </w:rPr>
-        <w:t>will capture the information for each of the documents produced</w:t>
-      </w:r>
-    </w:p>
-    <w:p>
-      <w:pPr>
-        <w:pStyle w:val="TextBody"/>
-        <w:numPr>
-          <w:ilvl w:val="0"/>
-          <w:numId w:val="2"/>
-        </w:numPr>
-        <w:bidi w:val="0"/>
-        <w:jc w:val="left"/>
-        <w:rPr>
-          <w:sz w:val="22"/>
-          <w:szCs w:val="22"/>
-        </w:rPr>
-      </w:pPr>
-      <w:r>
-        <w:rPr>
-          <w:sz w:val="22"/>
-          <w:szCs w:val="22"/>
-        </w:rPr>
-        <w:t>will produce outputs from the documents (Word, excel , PDF, other)</w:t>
-      </w:r>
-    </w:p>
-    <w:p>
-      <w:pPr>
-        <w:pStyle w:val="TextBody"/>
-        <w:numPr>
-          <w:ilvl w:val="0"/>
-          <w:numId w:val="2"/>
-        </w:numPr>
-        <w:bidi w:val="0"/>
-        <w:jc w:val="left"/>
-        <w:rPr>
-          <w:sz w:val="22"/>
-          <w:szCs w:val="22"/>
-        </w:rPr>
-      </w:pPr>
-      <w:r>
-        <w:rPr>
-          <w:sz w:val="22"/>
-          <w:szCs w:val="22"/>
-        </w:rPr>
-        <w:t xml:space="preserve">will manage approval </w:t>
-      </w:r>
-      <w:r>
-        <w:rPr>
-          <w:sz w:val="22"/>
-          <w:szCs w:val="22"/>
-        </w:rPr>
-        <w:t>workflows and will have project reporting</w:t>
-      </w:r>
-    </w:p>
-    <w:p>
-      <w:pPr>
-        <w:pStyle w:val="TextBody"/>
-        <w:bidi w:val="0"/>
-        <w:jc w:val="left"/>
-        <w:rPr>
-          <w:sz w:val="22"/>
-          <w:szCs w:val="22"/>
-        </w:rPr>
-      </w:pPr>
-      <w:r>
-        <w:rPr>
-          <w:sz w:val="22"/>
-          <w:szCs w:val="22"/>
-        </w:rPr>
-        <w:tab/>
-        <w:t>The current state of the project is:</w:t>
-      </w:r>
-    </w:p>
-    <w:p>
-      <w:pPr>
-        <w:pStyle w:val="TextBody"/>
-        <w:numPr>
-          <w:ilvl w:val="0"/>
-          <w:numId w:val="3"/>
-        </w:numPr>
-        <w:bidi w:val="0"/>
-        <w:jc w:val="left"/>
-        <w:rPr>
-          <w:sz w:val="22"/>
-          <w:szCs w:val="22"/>
-        </w:rPr>
-      </w:pPr>
-      <w:r>
-        <w:rPr>
-          <w:sz w:val="22"/>
-          <w:szCs w:val="22"/>
-        </w:rPr>
-        <w:t>The database design is complete</w:t>
-      </w:r>
-    </w:p>
-    <w:p>
-      <w:pPr>
-        <w:pStyle w:val="TextBody"/>
-        <w:numPr>
-          <w:ilvl w:val="0"/>
-          <w:numId w:val="3"/>
-        </w:numPr>
-        <w:bidi w:val="0"/>
-        <w:jc w:val="left"/>
-        <w:rPr>
-          <w:sz w:val="22"/>
-          <w:szCs w:val="22"/>
-        </w:rPr>
-      </w:pPr>
-      <w:r>
-        <w:rPr>
-          <w:sz w:val="22"/>
-          <w:szCs w:val="22"/>
-        </w:rPr>
-        <w:t>Prototype of the initial set of screens is done (about 160 or so)</w:t>
-      </w:r>
-    </w:p>
-    <w:p>
-      <w:pPr>
-        <w:pStyle w:val="TextBody"/>
-        <w:numPr>
-          <w:ilvl w:val="0"/>
-          <w:numId w:val="3"/>
-        </w:numPr>
-        <w:bidi w:val="0"/>
-        <w:jc w:val="left"/>
-        <w:rPr>
-          <w:sz w:val="22"/>
-          <w:szCs w:val="22"/>
-        </w:rPr>
-      </w:pPr>
-      <w:r>
-        <w:rPr>
-          <w:sz w:val="22"/>
-          <w:szCs w:val="22"/>
-        </w:rPr>
-        <w:t>The overall architecture is done</w:t>
-      </w:r>
-    </w:p>
-    <w:p>
-      <w:pPr>
-        <w:pStyle w:val="Heading1"/>
+        <w:numPr>
+          <w:ilvl w:val="0"/>
+          <w:numId w:val="1"/>
+        </w:numPr>
         <w:bidi w:val="0"/>
         <w:jc w:val="left"/>
         <w:rPr/>
@@ -494,14 +409,14 @@
         <w:bidi w:val="0"/>
         <w:jc w:val="left"/>
         <w:rPr>
-          <w:sz w:val="22"/>
-          <w:szCs w:val="22"/>
-        </w:rPr>
-      </w:pPr>
-      <w:r>
-        <w:rPr>
-          <w:sz w:val="22"/>
-          <w:szCs w:val="22"/>
+          <w:sz w:val="20"/>
+          <w:szCs w:val="20"/>
+        </w:rPr>
+      </w:pPr>
+      <w:r>
+        <w:rPr>
+          <w:sz w:val="20"/>
+          <w:szCs w:val="20"/>
         </w:rPr>
         <w:t>Competitive analysis – is someone else doing this (do we need a SWOT analysis?)</w:t>
       </w:r>
@@ -515,12 +430,37 @@
         </w:numPr>
         <w:bidi w:val="0"/>
         <w:jc w:val="left"/>
-        <w:rPr/>
-      </w:pPr>
-      <w:r>
-        <w:rPr>
-          <w:sz w:val="22"/>
-          <w:szCs w:val="22"/>
+        <w:rPr>
+          <w:sz w:val="20"/>
+          <w:szCs w:val="20"/>
+        </w:rPr>
+      </w:pPr>
+      <w:r>
+        <w:rPr>
+          <w:sz w:val="20"/>
+          <w:szCs w:val="20"/>
+        </w:rPr>
+        <w:t>Does this all make sense</w:t>
+      </w:r>
+    </w:p>
+    <w:p>
+      <w:pPr>
+        <w:pStyle w:val="TextBody"/>
+        <w:numPr>
+          <w:ilvl w:val="0"/>
+          <w:numId w:val="4"/>
+        </w:numPr>
+        <w:bidi w:val="0"/>
+        <w:jc w:val="left"/>
+        <w:rPr>
+          <w:sz w:val="20"/>
+          <w:szCs w:val="20"/>
+        </w:rPr>
+      </w:pPr>
+      <w:r>
+        <w:rPr>
+          <w:sz w:val="20"/>
+          <w:szCs w:val="20"/>
         </w:rPr>
         <w:t>Sanity check- do my screens make sense? What’s a reasonable set of validations for each screen etc.</w:t>
       </w:r>
@@ -535,14 +475,14 @@
         <w:bidi w:val="0"/>
         <w:jc w:val="left"/>
         <w:rPr>
-          <w:sz w:val="22"/>
-          <w:szCs w:val="22"/>
-        </w:rPr>
-      </w:pPr>
-      <w:r>
-        <w:rPr>
-          <w:sz w:val="22"/>
-          <w:szCs w:val="22"/>
+          <w:sz w:val="20"/>
+          <w:szCs w:val="20"/>
+        </w:rPr>
+      </w:pPr>
+      <w:r>
+        <w:rPr>
+          <w:sz w:val="20"/>
+          <w:szCs w:val="20"/>
         </w:rPr>
         <w:t>Do the roles make sense? Workflows, security etc?</w:t>
       </w:r>
@@ -560,8 +500,8 @@
       </w:pPr>
       <w:r>
         <w:rPr>
-          <w:sz w:val="22"/>
-          <w:szCs w:val="22"/>
+          <w:sz w:val="20"/>
+          <w:szCs w:val="20"/>
         </w:rPr>
         <w:t>Discuss Future state etc.</w:t>
       </w:r>
@@ -593,6 +533,7 @@
       <w:pgNumType w:fmt="decimal"/>
       <w:formProt w:val="false"/>
       <w:textDirection w:val="lrTb"/>
+      <w:docGrid w:type="default" w:linePitch="100" w:charSpace="0"/>
     </w:sectPr>
   </w:body>
 </w:document>
@@ -701,17 +642,17 @@
   <w:abstractNum w:abstractNumId="1">
     <w:lvl w:ilvl="0">
       <w:start w:val="1"/>
-      <w:pStyle w:val="Heading1"/>
-      <w:numFmt w:val="none"/>
-      <w:suff w:val="nothing"/>
-      <w:lvlText w:val=""/>
-      <w:lvlJc w:val="left"/>
-      <w:pPr>
-        <w:tabs>
-          <w:tab w:val="num" w:pos="0"/>
-        </w:tabs>
-        <w:ind w:left="0" w:hanging="0"/>
-      </w:pPr>
+      <w:numFmt w:val="none"/>
+      <w:suff w:val="nothing"/>
+      <w:lvlText w:val=""/>
+      <w:lvlJc w:val="left"/>
+      <w:pPr>
+        <w:tabs>
+          <w:tab w:val="num" w:pos="0"/>
+        </w:tabs>
+        <w:ind w:left="0" w:hanging="0"/>
+      </w:pPr>
+      <w:rPr/>
     </w:lvl>
     <w:lvl w:ilvl="1">
       <w:start w:val="1"/>
@@ -725,6 +666,7 @@
         </w:tabs>
         <w:ind w:left="0" w:hanging="0"/>
       </w:pPr>
+      <w:rPr/>
     </w:lvl>
     <w:lvl w:ilvl="2">
       <w:start w:val="1"/>
@@ -738,6 +680,7 @@
         </w:tabs>
         <w:ind w:left="0" w:hanging="0"/>
       </w:pPr>
+      <w:rPr/>
     </w:lvl>
     <w:lvl w:ilvl="3">
       <w:start w:val="1"/>
@@ -751,6 +694,7 @@
         </w:tabs>
         <w:ind w:left="0" w:hanging="0"/>
       </w:pPr>
+      <w:rPr/>
     </w:lvl>
     <w:lvl w:ilvl="4">
       <w:start w:val="1"/>
@@ -764,6 +708,7 @@
         </w:tabs>
         <w:ind w:left="0" w:hanging="0"/>
       </w:pPr>
+      <w:rPr/>
     </w:lvl>
     <w:lvl w:ilvl="5">
       <w:start w:val="1"/>
@@ -777,6 +722,7 @@
         </w:tabs>
         <w:ind w:left="0" w:hanging="0"/>
       </w:pPr>
+      <w:rPr/>
     </w:lvl>
     <w:lvl w:ilvl="6">
       <w:start w:val="1"/>
@@ -790,6 +736,7 @@
         </w:tabs>
         <w:ind w:left="0" w:hanging="0"/>
       </w:pPr>
+      <w:rPr/>
     </w:lvl>
     <w:lvl w:ilvl="7">
       <w:start w:val="1"/>
@@ -803,6 +750,7 @@
         </w:tabs>
         <w:ind w:left="0" w:hanging="0"/>
       </w:pPr>
+      <w:rPr/>
     </w:lvl>
     <w:lvl w:ilvl="8">
       <w:start w:val="1"/>
@@ -816,6 +764,7 @@
         </w:tabs>
         <w:ind w:left="0" w:hanging="0"/>
       </w:pPr>
+      <w:rPr/>
     </w:lvl>
   </w:abstractNum>
   <w:abstractNum w:abstractNumId="2">
@@ -1227,6 +1176,125 @@
       <w:rPr>
         <w:rFonts w:ascii="OpenSymbol" w:hAnsi="OpenSymbol" w:cs="OpenSymbol" w:hint="default"/>
       </w:rPr>
+    </w:lvl>
+  </w:abstractNum>
+  <w:abstractNum w:abstractNumId="5">
+    <w:lvl w:ilvl="0">
+      <w:start w:val="1"/>
+      <w:numFmt w:val="none"/>
+      <w:suff w:val="nothing"/>
+      <w:lvlText w:val=""/>
+      <w:lvlJc w:val="left"/>
+      <w:pPr>
+        <w:tabs>
+          <w:tab w:val="num" w:pos="0"/>
+        </w:tabs>
+        <w:ind w:left="0" w:hanging="0"/>
+      </w:pPr>
+    </w:lvl>
+    <w:lvl w:ilvl="1">
+      <w:start w:val="1"/>
+      <w:numFmt w:val="none"/>
+      <w:suff w:val="nothing"/>
+      <w:lvlText w:val=""/>
+      <w:lvlJc w:val="left"/>
+      <w:pPr>
+        <w:tabs>
+          <w:tab w:val="num" w:pos="0"/>
+        </w:tabs>
+        <w:ind w:left="0" w:hanging="0"/>
+      </w:pPr>
+    </w:lvl>
+    <w:lvl w:ilvl="2">
+      <w:start w:val="1"/>
+      <w:numFmt w:val="none"/>
+      <w:suff w:val="nothing"/>
+      <w:lvlText w:val=""/>
+      <w:lvlJc w:val="left"/>
+      <w:pPr>
+        <w:tabs>
+          <w:tab w:val="num" w:pos="0"/>
+        </w:tabs>
+        <w:ind w:left="0" w:hanging="0"/>
+      </w:pPr>
+    </w:lvl>
+    <w:lvl w:ilvl="3">
+      <w:start w:val="1"/>
+      <w:numFmt w:val="none"/>
+      <w:suff w:val="nothing"/>
+      <w:lvlText w:val=""/>
+      <w:lvlJc w:val="left"/>
+      <w:pPr>
+        <w:tabs>
+          <w:tab w:val="num" w:pos="0"/>
+        </w:tabs>
+        <w:ind w:left="0" w:hanging="0"/>
+      </w:pPr>
+    </w:lvl>
+    <w:lvl w:ilvl="4">
+      <w:start w:val="1"/>
+      <w:numFmt w:val="none"/>
+      <w:suff w:val="nothing"/>
+      <w:lvlText w:val=""/>
+      <w:lvlJc w:val="left"/>
+      <w:pPr>
+        <w:tabs>
+          <w:tab w:val="num" w:pos="0"/>
+        </w:tabs>
+        <w:ind w:left="0" w:hanging="0"/>
+      </w:pPr>
+    </w:lvl>
+    <w:lvl w:ilvl="5">
+      <w:start w:val="1"/>
+      <w:numFmt w:val="none"/>
+      <w:suff w:val="nothing"/>
+      <w:lvlText w:val=""/>
+      <w:lvlJc w:val="left"/>
+      <w:pPr>
+        <w:tabs>
+          <w:tab w:val="num" w:pos="0"/>
+        </w:tabs>
+        <w:ind w:left="0" w:hanging="0"/>
+      </w:pPr>
+    </w:lvl>
+    <w:lvl w:ilvl="6">
+      <w:start w:val="1"/>
+      <w:numFmt w:val="none"/>
+      <w:suff w:val="nothing"/>
+      <w:lvlText w:val=""/>
+      <w:lvlJc w:val="left"/>
+      <w:pPr>
+        <w:tabs>
+          <w:tab w:val="num" w:pos="0"/>
+        </w:tabs>
+        <w:ind w:left="0" w:hanging="0"/>
+      </w:pPr>
+    </w:lvl>
+    <w:lvl w:ilvl="7">
+      <w:start w:val="1"/>
+      <w:numFmt w:val="none"/>
+      <w:suff w:val="nothing"/>
+      <w:lvlText w:val=""/>
+      <w:lvlJc w:val="left"/>
+      <w:pPr>
+        <w:tabs>
+          <w:tab w:val="num" w:pos="0"/>
+        </w:tabs>
+        <w:ind w:left="0" w:hanging="0"/>
+      </w:pPr>
+    </w:lvl>
+    <w:lvl w:ilvl="8">
+      <w:start w:val="1"/>
+      <w:numFmt w:val="none"/>
+      <w:suff w:val="nothing"/>
+      <w:lvlText w:val=""/>
+      <w:lvlJc w:val="left"/>
+      <w:pPr>
+        <w:tabs>
+          <w:tab w:val="num" w:pos="0"/>
+        </w:tabs>
+        <w:ind w:left="0" w:hanging="0"/>
+      </w:pPr>
     </w:lvl>
   </w:abstractNum>
   <w:num w:numId="1">
@@ -1241,6 +1309,9 @@
   <w:num w:numId="4">
     <w:abstractNumId w:val="4"/>
   </w:num>
+  <w:num w:numId="5">
+    <w:abstractNumId w:val="5"/>
+  </w:num>
 </w:numbering>
 </file>
 
@@ -1258,7 +1329,6 @@
     </w:rPrDefault>
     <w:pPrDefault>
       <w:pPr>
-        <w:widowControl/>
         <w:suppressAutoHyphens w:val="true"/>
       </w:pPr>
     </w:pPrDefault>
@@ -1268,7 +1338,10 @@
     <w:qFormat/>
     <w:pPr>
       <w:widowControl/>
+      <w:suppressAutoHyphens w:val="true"/>
       <w:bidi w:val="0"/>
+      <w:spacing w:before="0" w:after="0"/>
+      <w:jc w:val="left"/>
     </w:pPr>
     <w:rPr>
       <w:rFonts w:ascii="Liberation Serif" w:hAnsi="Liberation Serif" w:eastAsia="NSimSun" w:cs="Arial"/>
@@ -1302,16 +1375,12 @@
   <w:style w:type="character" w:styleId="FootnoteCharacters">
     <w:name w:val="Footnote Characters"/>
     <w:qFormat/>
-    <w:rPr/>
-  </w:style>
-  <w:style w:type="character" w:styleId="FootnoteAnchor">
-    <w:name w:val="Footnote Reference"/>
     <w:rPr>
       <w:vertAlign w:val="superscript"/>
     </w:rPr>
   </w:style>
-  <w:style w:type="character" w:styleId="EndnoteAnchor">
-    <w:name w:val="Endnote Reference"/>
+  <w:style w:type="character" w:styleId="FootnoteAnchor">
+    <w:name w:val="Footnote Reference"/>
     <w:rPr>
       <w:vertAlign w:val="superscript"/>
     </w:rPr>
@@ -1320,6 +1389,12 @@
     <w:name w:val="Endnote Characters"/>
     <w:qFormat/>
     <w:rPr/>
+  </w:style>
+  <w:style w:type="character" w:styleId="EndnoteAnchor">
+    <w:name w:val="Endnote Reference"/>
+    <w:rPr>
+      <w:vertAlign w:val="superscript"/>
+    </w:rPr>
   </w:style>
   <w:style w:type="character" w:styleId="Bullets">
     <w:name w:val="Bullets"/>
